--- a/Documents/Đánh-giá-qui-trình-và-Sản-Phẩm (1).docx
+++ b/Documents/Đánh-giá-qui-trình-và-Sản-Phẩm (1).docx
@@ -20,12 +20,6 @@
         <w:gridCol w:w="11235"/>
       </w:tblGrid>
       <w:tr>
-        <w:tblPrEx>
-          <w:tblCellMar>
-            <w:top w:w="0" w:type="dxa"/>
-            <w:bottom w:w="0" w:type="dxa"/>
-          </w:tblCellMar>
-        </w:tblPrEx>
         <w:trPr>
           <w:trHeight w:val="12465"/>
         </w:trPr>
@@ -44,8 +38,6 @@
                 <w:szCs w:val="52"/>
               </w:rPr>
             </w:pPr>
-            <w:bookmarkStart w:id="0" w:name="_GoBack"/>
-            <w:bookmarkEnd w:id="0"/>
             <w:r>
               <w:rPr>
                 <w:rFonts w:ascii="Times New Roman" w:hAnsi="Times New Roman" w:cs="Times New Roman"/>
@@ -334,6 +326,17 @@
               </w:rPr>
               <w:t>Đánh Giá Qui Trình</w:t>
             </w:r>
+            <w:r>
+              <w:rPr>
+                <w:rFonts w:ascii="Times New Roman" w:hAnsi="Times New Roman" w:cs="Times New Roman"/>
+                <w:b/>
+                <w:sz w:val="44"/>
+                <w:szCs w:val="44"/>
+              </w:rPr>
+              <w:t xml:space="preserve"> Và Sản Phẩm</w:t>
+            </w:r>
+            <w:bookmarkStart w:id="0" w:name="_GoBack"/>
+            <w:bookmarkEnd w:id="0"/>
           </w:p>
           <w:p>
             <w:pPr>
@@ -2795,7 +2798,7 @@
         </mc:Choice>
         <mc:Fallback>
           <w:pict>
-            <v:line w14:anchorId="765BC3E8" id="Straight Connector 3" o:spid="_x0000_s1026" style="position:absolute;z-index:251660288;visibility:visible;mso-wrap-style:square;mso-wrap-distance-left:9pt;mso-wrap-distance-top:0;mso-wrap-distance-right:9pt;mso-wrap-distance-bottom:0;mso-position-horizontal:absolute;mso-position-horizontal-relative:text;mso-position-vertical:absolute;mso-position-vertical-relative:text" from="-49.5pt,.6pt" to="518.25pt,2.85pt" o:gfxdata="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" strokecolor="#5b9bd5 [3204]" strokeweight=".5pt">
+            <v:line w14:anchorId="341A14A7" id="Straight Connector 3" o:spid="_x0000_s1026" style="position:absolute;z-index:251660288;visibility:visible;mso-wrap-style:square;mso-wrap-distance-left:9pt;mso-wrap-distance-top:0;mso-wrap-distance-right:9pt;mso-wrap-distance-bottom:0;mso-position-horizontal:absolute;mso-position-horizontal-relative:text;mso-position-vertical:absolute;mso-position-vertical-relative:text" from="-49.5pt,.6pt" to="518.25pt,2.85pt" o:gfxdata="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" strokecolor="#5b9bd5 [3204]" strokeweight=".5pt">
               <v:stroke joinstyle="miter"/>
             </v:line>
           </w:pict>
@@ -2856,7 +2859,7 @@
           <w:rPr>
             <w:noProof/>
           </w:rPr>
-          <w:t>5</w:t>
+          <w:t>1</w:t>
         </w:r>
         <w:r>
           <w:rPr>
@@ -2968,7 +2971,7 @@
         </mc:Choice>
         <mc:Fallback>
           <w:pict>
-            <v:line w14:anchorId="63215225" id="Straight Connector 2" o:spid="_x0000_s1026" style="position:absolute;flip:y;z-index:251659264;visibility:visible;mso-wrap-style:square;mso-wrap-distance-left:9pt;mso-wrap-distance-top:0;mso-wrap-distance-right:9pt;mso-wrap-distance-bottom:0;mso-position-horizontal:absolute;mso-position-horizontal-relative:text;mso-position-vertical:absolute;mso-position-vertical-relative:text" from="-63.75pt,24.75pt" to="528.75pt,28.5pt" o:gfxdata="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" strokecolor="#5b9bd5 [3204]" strokeweight=".5pt">
+            <v:line w14:anchorId="47905743" id="Straight Connector 2" o:spid="_x0000_s1026" style="position:absolute;flip:y;z-index:251659264;visibility:visible;mso-wrap-style:square;mso-wrap-distance-left:9pt;mso-wrap-distance-top:0;mso-wrap-distance-right:9pt;mso-wrap-distance-bottom:0;mso-position-horizontal:absolute;mso-position-horizontal-relative:text;mso-position-vertical:absolute;mso-position-vertical-relative:text" from="-63.75pt,24.75pt" to="528.75pt,28.5pt" o:gfxdata="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" strokecolor="#5b9bd5 [3204]" strokeweight=".5pt">
               <v:stroke joinstyle="miter"/>
             </v:line>
           </w:pict>
@@ -8217,7 +8220,7 @@
 </file>
 
 <file path=customXml/itemProps1.xml><?xml version="1.0" encoding="utf-8"?>
-<ds:datastoreItem xmlns:ds="http://schemas.openxmlformats.org/officeDocument/2006/customXml" ds:itemID="{8500018B-08C4-4F51-BF9D-707D90C85617}">
+<ds:datastoreItem xmlns:ds="http://schemas.openxmlformats.org/officeDocument/2006/customXml" ds:itemID="{8A4FEA7F-2CA2-4B29-905F-6F268149F2F9}">
   <ds:schemaRefs>
     <ds:schemaRef ds:uri="http://schemas.openxmlformats.org/officeDocument/2006/bibliography"/>
   </ds:schemaRefs>
